--- a/01.ExpressJS/HowToInstallMongoDB.docx
+++ b/01.ExpressJS/HowToInstallMongoDB.docx
@@ -1,6 +1,6 @@
 
 <file path=word/document.xml><?xml version="1.0" encoding="utf-8"?>
-<w:document xmlns:wpc="http://schemas.microsoft.com/office/word/2010/wordprocessingCanvas" xmlns:cx="http://schemas.microsoft.com/office/drawing/2014/chartex" xmlns:cx1="http://schemas.microsoft.com/office/drawing/2015/9/8/chartex" xmlns:mc="http://schemas.openxmlformats.org/markup-compatibility/2006" xmlns:o="urn:schemas-microsoft-com:office:office" xmlns:r="http://schemas.openxmlformats.org/officeDocument/2006/relationships" xmlns:m="http://schemas.openxmlformats.org/officeDocument/2006/math" xmlns:v="urn:schemas-microsoft-com:vml" xmlns:wp14="http://schemas.microsoft.com/office/word/2010/wordprocessingDrawing" xmlns:wp="http://schemas.openxmlformats.org/drawingml/2006/wordprocessingDrawing" xmlns:w10="urn:schemas-microsoft-com:office:word" xmlns:w="http://schemas.openxmlformats.org/wordprocessingml/2006/main" xmlns:w14="http://schemas.microsoft.com/office/word/2010/wordml" xmlns:w15="http://schemas.microsoft.com/office/word/2012/wordml" xmlns:w16se="http://schemas.microsoft.com/office/word/2015/wordml/symex" xmlns:wpg="http://schemas.microsoft.com/office/word/2010/wordprocessingGroup" xmlns:wpi="http://schemas.microsoft.com/office/word/2010/wordprocessingInk" xmlns:wne="http://schemas.microsoft.com/office/word/2006/wordml" xmlns:wps="http://schemas.microsoft.com/office/word/2010/wordprocessingShape" mc:Ignorable="w14 w15 w16se wp14">
+<w:document xmlns:wpc="http://schemas.microsoft.com/office/word/2010/wordprocessingCanvas" xmlns:cx="http://schemas.microsoft.com/office/drawing/2014/chartex" xmlns:cx1="http://schemas.microsoft.com/office/drawing/2015/9/8/chartex" xmlns:cx2="http://schemas.microsoft.com/office/drawing/2015/10/21/chartex" xmlns:cx3="http://schemas.microsoft.com/office/drawing/2016/5/9/chartex" xmlns:cx4="http://schemas.microsoft.com/office/drawing/2016/5/10/chartex" xmlns:cx5="http://schemas.microsoft.com/office/drawing/2016/5/11/chartex" xmlns:cx6="http://schemas.microsoft.com/office/drawing/2016/5/12/chartex" xmlns:cx7="http://schemas.microsoft.com/office/drawing/2016/5/13/chartex" xmlns:cx8="http://schemas.microsoft.com/office/drawing/2016/5/14/chartex" xmlns:mc="http://schemas.openxmlformats.org/markup-compatibility/2006" xmlns:aink="http://schemas.microsoft.com/office/drawing/2016/ink" xmlns:am3d="http://schemas.microsoft.com/office/drawing/2017/model3d" xmlns:o="urn:schemas-microsoft-com:office:office" xmlns:r="http://schemas.openxmlformats.org/officeDocument/2006/relationships" xmlns:m="http://schemas.openxmlformats.org/officeDocument/2006/math" xmlns:v="urn:schemas-microsoft-com:vml" xmlns:wp14="http://schemas.microsoft.com/office/word/2010/wordprocessingDrawing" xmlns:wp="http://schemas.openxmlformats.org/drawingml/2006/wordprocessingDrawing" xmlns:w10="urn:schemas-microsoft-com:office:word" xmlns:w="http://schemas.openxmlformats.org/wordprocessingml/2006/main" xmlns:w14="http://schemas.microsoft.com/office/word/2010/wordml" xmlns:w15="http://schemas.microsoft.com/office/word/2012/wordml" xmlns:w16cid="http://schemas.microsoft.com/office/word/2016/wordml/cid" xmlns:w16se="http://schemas.microsoft.com/office/word/2015/wordml/symex" xmlns:wpg="http://schemas.microsoft.com/office/word/2010/wordprocessingGroup" xmlns:wpi="http://schemas.microsoft.com/office/word/2010/wordprocessingInk" xmlns:wne="http://schemas.microsoft.com/office/word/2006/wordml" xmlns:wps="http://schemas.microsoft.com/office/word/2010/wordprocessingShape" mc:Ignorable="w14 w15 w16se w16cid wp14">
   <w:body>
     <w:p>
       <w:pPr>
@@ -37,7 +37,7 @@
           <w:noProof/>
         </w:rPr>
         <w:drawing>
-          <wp:inline distT="0" distB="0" distL="0" distR="0" wp14:anchorId="6DA64E06" wp14:editId="10E1A5AC">
+          <wp:inline distT="0" distB="0" distL="0" distR="0" wp14:anchorId="77E6EB53" wp14:editId="70DEC251">
             <wp:extent cx="5943600" cy="3644265"/>
             <wp:effectExtent l="0" t="0" r="0" b="0"/>
             <wp:docPr id="1" name="Picture 1"/>
@@ -87,7 +87,15 @@
         <w:t>Community Server</w:t>
       </w:r>
       <w:r>
-        <w:t xml:space="preserve"> version and click Download. You will download an .msi file you haven’t chosen another option.</w:t>
+        <w:t xml:space="preserve"> version and click Download. You will download an .</w:t>
+      </w:r>
+      <w:proofErr w:type="spellStart"/>
+      <w:r>
+        <w:t>msi</w:t>
+      </w:r>
+      <w:proofErr w:type="spellEnd"/>
+      <w:r>
+        <w:t xml:space="preserve"> file you haven’t chosen another option.</w:t>
       </w:r>
     </w:p>
     <w:p>
@@ -108,7 +116,23 @@
           <w:b/>
           <w:sz w:val="32"/>
         </w:rPr>
-        <w:t>Open the .msi file and install</w:t>
+        <w:t>Open the .</w:t>
+      </w:r>
+      <w:proofErr w:type="spellStart"/>
+      <w:r>
+        <w:rPr>
+          <w:b/>
+          <w:sz w:val="32"/>
+        </w:rPr>
+        <w:t>msi</w:t>
+      </w:r>
+      <w:proofErr w:type="spellEnd"/>
+      <w:r>
+        <w:rPr>
+          <w:b/>
+          <w:sz w:val="32"/>
+        </w:rPr>
+        <w:t xml:space="preserve"> file and install</w:t>
       </w:r>
     </w:p>
     <w:p>
@@ -121,7 +145,7 @@
         </w:rPr>
         <w:lastRenderedPageBreak/>
         <w:drawing>
-          <wp:inline distT="0" distB="0" distL="0" distR="0" wp14:anchorId="161FB016" wp14:editId="1523B47F">
+          <wp:inline distT="0" distB="0" distL="0" distR="0" wp14:anchorId="2CD17E4F" wp14:editId="7BE7714A">
             <wp:extent cx="4743450" cy="3686175"/>
             <wp:effectExtent l="0" t="0" r="0" b="9525"/>
             <wp:docPr id="2" name="Picture 2"/>
@@ -183,7 +207,7 @@
           <w:noProof/>
         </w:rPr>
         <w:drawing>
-          <wp:inline distT="0" distB="0" distL="0" distR="0" wp14:anchorId="33A2D7AE" wp14:editId="5642A7DD">
+          <wp:inline distT="0" distB="0" distL="0" distR="0" wp14:anchorId="78F226DB" wp14:editId="7CC98CE0">
             <wp:extent cx="4695825" cy="3667125"/>
             <wp:effectExtent l="0" t="0" r="9525" b="9525"/>
             <wp:docPr id="3" name="Picture 3"/>
@@ -237,7 +261,7 @@
         </w:rPr>
         <w:lastRenderedPageBreak/>
         <w:drawing>
-          <wp:inline distT="0" distB="0" distL="0" distR="0" wp14:anchorId="63A471C9" wp14:editId="0AC02C20">
+          <wp:inline distT="0" distB="0" distL="0" distR="0" wp14:anchorId="5B2E6E2D" wp14:editId="1F45977B">
             <wp:extent cx="4714875" cy="3714750"/>
             <wp:effectExtent l="0" t="0" r="9525" b="0"/>
             <wp:docPr id="4" name="Picture 4"/>
@@ -282,7 +306,7 @@
           <w:noProof/>
         </w:rPr>
         <w:drawing>
-          <wp:inline distT="0" distB="0" distL="0" distR="0" wp14:anchorId="7F689118" wp14:editId="53A60C9E">
+          <wp:inline distT="0" distB="0" distL="0" distR="0" wp14:anchorId="4BD10913" wp14:editId="2D55EB01">
             <wp:extent cx="4705350" cy="3695700"/>
             <wp:effectExtent l="0" t="0" r="0" b="0"/>
             <wp:docPr id="5" name="Picture 5"/>
@@ -365,27 +389,95 @@
         <w:ind w:left="360"/>
       </w:pPr>
       <w:r>
-        <w:t xml:space="preserve">After MongoDB is downloaded and installed we have to also make it work with Node JS. In order to do that from the Command Prompt we have to run the following command </w:t>
-      </w:r>
+        <w:t xml:space="preserve">After MongoDB is downloaded and </w:t>
+      </w:r>
+      <w:proofErr w:type="gramStart"/>
+      <w:r>
+        <w:t>installed</w:t>
+      </w:r>
+      <w:proofErr w:type="gramEnd"/>
+      <w:r>
+        <w:t xml:space="preserve"> we have to also make it work with Node JS. In order to do that from the Command Prompt we have to run the following command </w:t>
+      </w:r>
+      <w:proofErr w:type="spellStart"/>
       <w:r>
         <w:rPr>
           <w:highlight w:val="darkGray"/>
         </w:rPr>
-        <w:t>npm install mongodb -g</w:t>
-      </w:r>
-      <w:r>
-        <w:t xml:space="preserve"> if we want to install it globaly in NodeModules folder or we can run </w:t>
-      </w:r>
+        <w:t>npm</w:t>
+      </w:r>
+      <w:proofErr w:type="spellEnd"/>
       <w:r>
         <w:rPr>
           <w:highlight w:val="darkGray"/>
         </w:rPr>
-        <w:t xml:space="preserve">npm install mongodb </w:t>
-      </w:r>
+        <w:t xml:space="preserve"> install </w:t>
+      </w:r>
+      <w:proofErr w:type="spellStart"/>
       <w:r>
         <w:rPr>
           <w:highlight w:val="darkGray"/>
         </w:rPr>
+        <w:t>mongodb</w:t>
+      </w:r>
+      <w:proofErr w:type="spellEnd"/>
+      <w:r>
+        <w:rPr>
+          <w:highlight w:val="darkGray"/>
+        </w:rPr>
+        <w:t xml:space="preserve"> -g</w:t>
+      </w:r>
+      <w:r>
+        <w:t xml:space="preserve"> if we want to install it </w:t>
+      </w:r>
+      <w:proofErr w:type="spellStart"/>
+      <w:r>
+        <w:t>globaly</w:t>
+      </w:r>
+      <w:proofErr w:type="spellEnd"/>
+      <w:r>
+        <w:t xml:space="preserve"> in </w:t>
+      </w:r>
+      <w:proofErr w:type="spellStart"/>
+      <w:r>
+        <w:t>NodeModules</w:t>
+      </w:r>
+      <w:proofErr w:type="spellEnd"/>
+      <w:r>
+        <w:t xml:space="preserve"> folder or we can run </w:t>
+      </w:r>
+      <w:proofErr w:type="spellStart"/>
+      <w:r>
+        <w:rPr>
+          <w:highlight w:val="darkGray"/>
+        </w:rPr>
+        <w:t>npm</w:t>
+      </w:r>
+      <w:proofErr w:type="spellEnd"/>
+      <w:r>
+        <w:rPr>
+          <w:highlight w:val="darkGray"/>
+        </w:rPr>
+        <w:t xml:space="preserve"> install </w:t>
+      </w:r>
+      <w:proofErr w:type="spellStart"/>
+      <w:r>
+        <w:rPr>
+          <w:highlight w:val="darkGray"/>
+        </w:rPr>
+        <w:t>mongodb</w:t>
+      </w:r>
+      <w:proofErr w:type="spellEnd"/>
+      <w:r>
+        <w:rPr>
+          <w:highlight w:val="darkGray"/>
+        </w:rPr>
+        <w:t xml:space="preserve"> </w:t>
+      </w:r>
+      <w:r>
+        <w:rPr>
+          <w:highlight w:val="darkGray"/>
+        </w:rPr>
         <w:t>-</w:t>
       </w:r>
       <w:r>
@@ -407,7 +499,7 @@
           <w:noProof/>
         </w:rPr>
         <w:drawing>
-          <wp:inline distT="0" distB="0" distL="0" distR="0" wp14:anchorId="7560D1CE" wp14:editId="4007A2B6">
+          <wp:inline distT="0" distB="0" distL="0" distR="0" wp14:anchorId="54255BAE" wp14:editId="383B05A4">
             <wp:extent cx="5943600" cy="1426845"/>
             <wp:effectExtent l="0" t="0" r="0" b="1905"/>
             <wp:docPr id="6" name="Picture 6"/>
@@ -461,7 +553,6 @@
           <w:sz w:val="32"/>
         </w:rPr>
       </w:pPr>
-      <w:bookmarkStart w:id="0" w:name="_GoBack"/>
       <w:r>
         <w:rPr>
           <w:b/>
@@ -470,13 +561,28 @@
         <w:t>Start your MongoDB</w:t>
       </w:r>
     </w:p>
-    <w:bookmarkEnd w:id="0"/>
-    <w:p>
-      <w:pPr>
-        <w:ind w:left="360"/>
-      </w:pPr>
-      <w:r>
-        <w:t xml:space="preserve">After we have downloaded and installed MongoDB and then downloaded and installed mnogodb for NodeJS now we also have to run the application. In order to do that open Command Prompt where MongoDB is installed , by default it is </w:t>
+    <w:p>
+      <w:pPr>
+        <w:ind w:left="360"/>
+      </w:pPr>
+      <w:r>
+        <w:t xml:space="preserve">After we have downloaded and installed MongoDB and then downloaded and installed </w:t>
+      </w:r>
+      <w:proofErr w:type="spellStart"/>
+      <w:r>
+        <w:t>mnogodb</w:t>
+      </w:r>
+      <w:proofErr w:type="spellEnd"/>
+      <w:r>
+        <w:t xml:space="preserve"> for NodeJS now we also have to run the application. In order to do that open Command Prompt where MongoDB is </w:t>
+      </w:r>
+      <w:proofErr w:type="gramStart"/>
+      <w:r>
+        <w:t>installed ,</w:t>
+      </w:r>
+      <w:proofErr w:type="gramEnd"/>
+      <w:r>
+        <w:t xml:space="preserve"> by default it is </w:t>
       </w:r>
       <w:r>
         <w:rPr>
@@ -495,14 +601,44 @@
       <w:r>
         <w:t xml:space="preserve">Now in the command prompt type </w:t>
       </w:r>
+      <w:proofErr w:type="spellStart"/>
       <w:r>
         <w:rPr>
           <w:highlight w:val="darkGray"/>
         </w:rPr>
-        <w:t>mongod --dbpath E:\MongoData</w:t>
-      </w:r>
-      <w:r>
-        <w:t xml:space="preserve"> the E part of hard disk and folder MongoData are for example, you can specify where your database to be stored on the hard disk</w:t>
+        <w:t>mongod</w:t>
+      </w:r>
+      <w:proofErr w:type="spellEnd"/>
+      <w:r>
+        <w:rPr>
+          <w:highlight w:val="darkGray"/>
+        </w:rPr>
+        <w:t xml:space="preserve"> --</w:t>
+      </w:r>
+      <w:proofErr w:type="spellStart"/>
+      <w:r>
+        <w:rPr>
+          <w:highlight w:val="darkGray"/>
+        </w:rPr>
+        <w:t>dbpath</w:t>
+      </w:r>
+      <w:proofErr w:type="spellEnd"/>
+      <w:r>
+        <w:rPr>
+          <w:highlight w:val="darkGray"/>
+        </w:rPr>
+        <w:t xml:space="preserve"> E:\MongoData</w:t>
+      </w:r>
+      <w:r>
+        <w:t xml:space="preserve"> the E part of hard disk and folder </w:t>
+      </w:r>
+      <w:proofErr w:type="spellStart"/>
+      <w:r>
+        <w:t>MongoData</w:t>
+      </w:r>
+      <w:proofErr w:type="spellEnd"/>
+      <w:r>
+        <w:t xml:space="preserve"> are for example, you can specify where your database to be stored on the hard disk</w:t>
       </w:r>
     </w:p>
     <w:p>
@@ -514,7 +650,7 @@
           <w:noProof/>
         </w:rPr>
         <w:drawing>
-          <wp:inline distT="0" distB="0" distL="0" distR="0" wp14:anchorId="587F7917" wp14:editId="0CAA01DC">
+          <wp:inline distT="0" distB="0" distL="0" distR="0" wp14:anchorId="4B543FD7" wp14:editId="7A21FE15">
             <wp:extent cx="5610225" cy="1209675"/>
             <wp:effectExtent l="0" t="0" r="9525" b="9525"/>
             <wp:docPr id="8" name="Picture 8"/>
@@ -563,8 +699,106 @@
         <w:ind w:left="360"/>
       </w:pPr>
       <w:r>
-        <w:t>NOTE: When specifing in which folder your database you want, for example E:\MongoData that folder have to be already existing, MongoDB will not create it automatically if it doesn’t exist and your database will not work.</w:t>
-      </w:r>
+        <w:t xml:space="preserve">NOTE: When </w:t>
+      </w:r>
+      <w:proofErr w:type="spellStart"/>
+      <w:r>
+        <w:t>specifing</w:t>
+      </w:r>
+      <w:proofErr w:type="spellEnd"/>
+      <w:r>
+        <w:t xml:space="preserve"> in which folder your database you want, for example E:\MongoData that folder have to be already existing, MongoDB will not create it automatically if it doesn’t exist and your database will not work.</w:t>
+      </w:r>
+    </w:p>
+    <w:p>
+      <w:pPr>
+        <w:ind w:left="360"/>
+      </w:pPr>
+    </w:p>
+    <w:p>
+      <w:pPr>
+        <w:pStyle w:val="ListParagraph"/>
+        <w:numPr>
+          <w:ilvl w:val="0"/>
+          <w:numId w:val="1"/>
+        </w:numPr>
+        <w:jc w:val="center"/>
+        <w:rPr>
+          <w:b/>
+          <w:sz w:val="32"/>
+        </w:rPr>
+      </w:pPr>
+      <w:r>
+        <w:rPr>
+          <w:b/>
+          <w:sz w:val="32"/>
+        </w:rPr>
+        <w:t>Check if all done correct</w:t>
+      </w:r>
+    </w:p>
+    <w:p>
+      <w:pPr>
+        <w:ind w:left="360"/>
+      </w:pPr>
+      <w:r>
+        <w:lastRenderedPageBreak/>
+        <w:t xml:space="preserve">To check if everything is working got back to </w:t>
+      </w:r>
+      <w:proofErr w:type="spellStart"/>
+      <w:r>
+        <w:t>VSCode</w:t>
+      </w:r>
+      <w:proofErr w:type="spellEnd"/>
+      <w:r>
+        <w:t xml:space="preserve"> and in the script with the server press F5 and wait couple of minutes to see if it will load. You should see the following result if everything is fine</w:t>
+      </w:r>
+    </w:p>
+    <w:p>
+      <w:pPr>
+        <w:ind w:left="360"/>
+      </w:pPr>
+      <w:r>
+        <w:rPr>
+          <w:noProof/>
+        </w:rPr>
+        <w:drawing>
+          <wp:inline distT="0" distB="0" distL="0" distR="0" wp14:anchorId="5E855178" wp14:editId="144477C1">
+            <wp:extent cx="5943600" cy="4748530"/>
+            <wp:effectExtent l="0" t="0" r="0" b="0"/>
+            <wp:docPr id="7" name="Picture 7"/>
+            <wp:cNvGraphicFramePr>
+              <a:graphicFrameLocks xmlns:a="http://schemas.openxmlformats.org/drawingml/2006/main" noChangeAspect="1"/>
+            </wp:cNvGraphicFramePr>
+            <a:graphic xmlns:a="http://schemas.openxmlformats.org/drawingml/2006/main">
+              <a:graphicData uri="http://schemas.openxmlformats.org/drawingml/2006/picture">
+                <pic:pic xmlns:pic="http://schemas.openxmlformats.org/drawingml/2006/picture">
+                  <pic:nvPicPr>
+                    <pic:cNvPr id="1" name=""/>
+                    <pic:cNvPicPr/>
+                  </pic:nvPicPr>
+                  <pic:blipFill>
+                    <a:blip r:embed="rId12"/>
+                    <a:stretch>
+                      <a:fillRect/>
+                    </a:stretch>
+                  </pic:blipFill>
+                  <pic:spPr>
+                    <a:xfrm>
+                      <a:off x="0" y="0"/>
+                      <a:ext cx="5943600" cy="4748530"/>
+                    </a:xfrm>
+                    <a:prstGeom prst="rect">
+                      <a:avLst/>
+                    </a:prstGeom>
+                  </pic:spPr>
+                </pic:pic>
+              </a:graphicData>
+            </a:graphic>
+          </wp:inline>
+        </w:drawing>
+      </w:r>
+      <w:bookmarkStart w:id="0" w:name="_GoBack"/>
+      <w:bookmarkEnd w:id="0"/>
     </w:p>
     <w:sectPr>
       <w:pgSz w:w="12240" w:h="15840"/>
@@ -577,7 +811,7 @@
 </file>
 
 <file path=word/numbering.xml><?xml version="1.0" encoding="utf-8"?>
-<w:numbering xmlns:wpc="http://schemas.microsoft.com/office/word/2010/wordprocessingCanvas" xmlns:cx="http://schemas.microsoft.com/office/drawing/2014/chartex" xmlns:cx1="http://schemas.microsoft.com/office/drawing/2015/9/8/chartex" xmlns:mc="http://schemas.openxmlformats.org/markup-compatibility/2006" xmlns:o="urn:schemas-microsoft-com:office:office" xmlns:r="http://schemas.openxmlformats.org/officeDocument/2006/relationships" xmlns:m="http://schemas.openxmlformats.org/officeDocument/2006/math" xmlns:v="urn:schemas-microsoft-com:vml" xmlns:wp14="http://schemas.microsoft.com/office/word/2010/wordprocessingDrawing" xmlns:wp="http://schemas.openxmlformats.org/drawingml/2006/wordprocessingDrawing" xmlns:w10="urn:schemas-microsoft-com:office:word" xmlns:w="http://schemas.openxmlformats.org/wordprocessingml/2006/main" xmlns:w14="http://schemas.microsoft.com/office/word/2010/wordml" xmlns:w15="http://schemas.microsoft.com/office/word/2012/wordml" xmlns:w16se="http://schemas.microsoft.com/office/word/2015/wordml/symex" xmlns:wpg="http://schemas.microsoft.com/office/word/2010/wordprocessingGroup" xmlns:wpi="http://schemas.microsoft.com/office/word/2010/wordprocessingInk" xmlns:wne="http://schemas.microsoft.com/office/word/2006/wordml" xmlns:wps="http://schemas.microsoft.com/office/word/2010/wordprocessingShape" mc:Ignorable="w14 w15 w16se wp14">
+<w:numbering xmlns:wpc="http://schemas.microsoft.com/office/word/2010/wordprocessingCanvas" xmlns:cx="http://schemas.microsoft.com/office/drawing/2014/chartex" xmlns:cx1="http://schemas.microsoft.com/office/drawing/2015/9/8/chartex" xmlns:cx2="http://schemas.microsoft.com/office/drawing/2015/10/21/chartex" xmlns:cx3="http://schemas.microsoft.com/office/drawing/2016/5/9/chartex" xmlns:cx4="http://schemas.microsoft.com/office/drawing/2016/5/10/chartex" xmlns:cx5="http://schemas.microsoft.com/office/drawing/2016/5/11/chartex" xmlns:cx6="http://schemas.microsoft.com/office/drawing/2016/5/12/chartex" xmlns:cx7="http://schemas.microsoft.com/office/drawing/2016/5/13/chartex" xmlns:cx8="http://schemas.microsoft.com/office/drawing/2016/5/14/chartex" xmlns:mc="http://schemas.openxmlformats.org/markup-compatibility/2006" xmlns:aink="http://schemas.microsoft.com/office/drawing/2016/ink" xmlns:am3d="http://schemas.microsoft.com/office/drawing/2017/model3d" xmlns:o="urn:schemas-microsoft-com:office:office" xmlns:r="http://schemas.openxmlformats.org/officeDocument/2006/relationships" xmlns:m="http://schemas.openxmlformats.org/officeDocument/2006/math" xmlns:v="urn:schemas-microsoft-com:vml" xmlns:wp14="http://schemas.microsoft.com/office/word/2010/wordprocessingDrawing" xmlns:wp="http://schemas.openxmlformats.org/drawingml/2006/wordprocessingDrawing" xmlns:w10="urn:schemas-microsoft-com:office:word" xmlns:w="http://schemas.openxmlformats.org/wordprocessingml/2006/main" xmlns:w14="http://schemas.microsoft.com/office/word/2010/wordml" xmlns:w15="http://schemas.microsoft.com/office/word/2012/wordml" xmlns:w16cid="http://schemas.microsoft.com/office/word/2016/wordml/cid" xmlns:w16se="http://schemas.microsoft.com/office/word/2015/wordml/symex" xmlns:wpg="http://schemas.microsoft.com/office/word/2010/wordprocessingGroup" xmlns:wpi="http://schemas.microsoft.com/office/word/2010/wordprocessingInk" xmlns:wne="http://schemas.microsoft.com/office/word/2006/wordml" xmlns:wps="http://schemas.microsoft.com/office/word/2010/wordprocessingShape" mc:Ignorable="w14 w15 w16se w16cid wp14">
   <w:abstractNum w:abstractNumId="0" w15:restartNumberingAfterBreak="0">
     <w:nsid w:val="79823CDD"/>
     <w:multiLevelType w:val="hybridMultilevel"/>
@@ -674,7 +908,7 @@
 </file>
 
 <file path=word/styles.xml><?xml version="1.0" encoding="utf-8"?>
-<w:styles xmlns:mc="http://schemas.openxmlformats.org/markup-compatibility/2006" xmlns:r="http://schemas.openxmlformats.org/officeDocument/2006/relationships" xmlns:w="http://schemas.openxmlformats.org/wordprocessingml/2006/main" xmlns:w14="http://schemas.microsoft.com/office/word/2010/wordml" xmlns:w15="http://schemas.microsoft.com/office/word/2012/wordml" xmlns:w16se="http://schemas.microsoft.com/office/word/2015/wordml/symex" mc:Ignorable="w14 w15 w16se">
+<w:styles xmlns:mc="http://schemas.openxmlformats.org/markup-compatibility/2006" xmlns:r="http://schemas.openxmlformats.org/officeDocument/2006/relationships" xmlns:w="http://schemas.openxmlformats.org/wordprocessingml/2006/main" xmlns:w14="http://schemas.microsoft.com/office/word/2010/wordml" xmlns:w15="http://schemas.microsoft.com/office/word/2012/wordml" xmlns:w16cid="http://schemas.microsoft.com/office/word/2016/wordml/cid" xmlns:w16se="http://schemas.microsoft.com/office/word/2015/wordml/symex" mc:Ignorable="w14 w15 w16se w16cid">
   <w:docDefaults>
     <w:rPrDefault>
       <w:rPr>
@@ -690,7 +924,7 @@
       </w:pPr>
     </w:pPrDefault>
   </w:docDefaults>
-  <w:latentStyles w:defLockedState="0" w:defUIPriority="99" w:defSemiHidden="0" w:defUnhideWhenUsed="0" w:defQFormat="0" w:count="371">
+  <w:latentStyles w:defLockedState="0" w:defUIPriority="99" w:defSemiHidden="0" w:defUnhideWhenUsed="0" w:defQFormat="0" w:count="375">
     <w:lsdException w:name="Normal" w:uiPriority="0" w:qFormat="1"/>
     <w:lsdException w:name="heading 1" w:uiPriority="9" w:qFormat="1"/>
     <w:lsdException w:name="heading 2" w:semiHidden="1" w:uiPriority="9" w:unhideWhenUsed="1" w:qFormat="1"/>
@@ -796,7 +1030,6 @@
     <w:lsdException w:name="HTML Sample" w:semiHidden="1" w:unhideWhenUsed="1"/>
     <w:lsdException w:name="HTML Typewriter" w:semiHidden="1" w:unhideWhenUsed="1"/>
     <w:lsdException w:name="HTML Variable" w:semiHidden="1" w:unhideWhenUsed="1"/>
-    <w:lsdException w:name="Normal Table" w:semiHidden="1" w:unhideWhenUsed="1"/>
     <w:lsdException w:name="annotation subject" w:semiHidden="1" w:unhideWhenUsed="1"/>
     <w:lsdException w:name="No List" w:semiHidden="1" w:unhideWhenUsed="1"/>
     <w:lsdException w:name="Outline List 1" w:semiHidden="1" w:unhideWhenUsed="1"/>
@@ -840,10 +1073,8 @@
     <w:lsdException w:name="Table Elegant" w:semiHidden="1" w:unhideWhenUsed="1"/>
     <w:lsdException w:name="Table Professional" w:semiHidden="1" w:unhideWhenUsed="1"/>
     <w:lsdException w:name="Table Subtle 1" w:semiHidden="1" w:unhideWhenUsed="1"/>
-    <w:lsdException w:name="Table Subtle 2" w:semiHidden="1" w:unhideWhenUsed="1"/>
     <w:lsdException w:name="Table Web 1" w:semiHidden="1" w:unhideWhenUsed="1"/>
     <w:lsdException w:name="Table Web 2" w:semiHidden="1" w:unhideWhenUsed="1"/>
-    <w:lsdException w:name="Table Web 3" w:semiHidden="1" w:unhideWhenUsed="1"/>
     <w:lsdException w:name="Balloon Text" w:semiHidden="1" w:unhideWhenUsed="1"/>
     <w:lsdException w:name="Table Grid" w:uiPriority="39"/>
     <w:lsdException w:name="Table Theme" w:semiHidden="1" w:unhideWhenUsed="1"/>
@@ -1062,6 +1293,10 @@
     <w:lsdException w:name="List Table 5 Dark Accent 6" w:uiPriority="50"/>
     <w:lsdException w:name="List Table 6 Colorful Accent 6" w:uiPriority="51"/>
     <w:lsdException w:name="List Table 7 Colorful Accent 6" w:uiPriority="52"/>
+    <w:lsdException w:name="Mention" w:semiHidden="1" w:unhideWhenUsed="1"/>
+    <w:lsdException w:name="Smart Hyperlink" w:semiHidden="1" w:unhideWhenUsed="1"/>
+    <w:lsdException w:name="Hashtag" w:semiHidden="1" w:unhideWhenUsed="1"/>
+    <w:lsdException w:name="Unresolved Mention" w:semiHidden="1" w:unhideWhenUsed="1"/>
   </w:latentStyles>
   <w:style w:type="paragraph" w:default="1" w:styleId="Normal">
     <w:name w:val="Normal"/>
